--- a/base_de_datos/clase8/RespuestaClase8.docx
+++ b/base_de_datos/clase8/RespuestaClase8.docx
@@ -11,7 +11,9 @@
         </w:rPr>
       </w:pPr>
       <w:r>
-        <w:rPr/>
+        <w:rPr>
+          <w:u w:val="single"/>
+        </w:rPr>
       </w:r>
     </w:p>
     <w:p>
@@ -250,8 +252,8 @@
             </w:tblPr>
             <w:tblGrid>
               <w:gridCol w:w="2478"/>
-              <w:gridCol w:w="2366"/>
-              <w:gridCol w:w="3551"/>
+              <w:gridCol w:w="2365"/>
+              <w:gridCol w:w="3552"/>
             </w:tblGrid>
             <w:tr>
               <w:trPr>
@@ -289,7 +291,7 @@
               </w:tc>
               <w:tc>
                 <w:tcPr>
-                  <w:tcW w:w="2366" w:type="dxa"/>
+                  <w:tcW w:w="2365" w:type="dxa"/>
                   <w:tcBorders>
                     <w:top w:val="single" w:sz="4" w:space="0" w:color="000000"/>
                     <w:left w:val="single" w:sz="4" w:space="0" w:color="000000"/>
@@ -319,7 +321,7 @@
               </w:tc>
               <w:tc>
                 <w:tcPr>
-                  <w:tcW w:w="3551" w:type="dxa"/>
+                  <w:tcW w:w="3552" w:type="dxa"/>
                   <w:tcBorders>
                     <w:top w:val="single" w:sz="4" w:space="0" w:color="000000"/>
                     <w:left w:val="single" w:sz="4" w:space="0" w:color="000000"/>
@@ -340,19 +342,7 @@
                     <w:rPr>
                       <w:rFonts w:cs="Arial" w:ascii="Arial" w:hAnsi="Arial"/>
                     </w:rPr>
-                    <w:t xml:space="preserve">Fecha:  </w:t>
-                  </w:r>
-                  <w:r>
-                    <w:rPr>
-                      <w:rFonts w:cs="Arial" w:ascii="Arial" w:hAnsi="Arial"/>
-                    </w:rPr>
-                    <w:t>16</w:t>
-                  </w:r>
-                  <w:r>
-                    <w:rPr>
-                      <w:rFonts w:cs="Arial" w:ascii="Arial" w:hAnsi="Arial"/>
-                    </w:rPr>
-                    <w:t>/05/2022</w:t>
+                    <w:t>Fecha:  16/05/2022</w:t>
                   </w:r>
                 </w:p>
               </w:tc>
@@ -424,7 +414,6 @@
         <w:tab/>
         <w:tab/>
         <w:tab/>
-        <w:t>95643954</w:t>
       </w:r>
     </w:p>
     <w:p>
@@ -442,8 +431,6 @@
         <w:rPr>
           <w:rFonts w:cs="Arial" w:ascii="Arial" w:hAnsi="Arial"/>
           <w:b/>
-          <w:sz w:val="24"/>
-          <w:szCs w:val="24"/>
         </w:rPr>
       </w:r>
     </w:p>
@@ -714,7 +701,7 @@
       </w:pPr>
       <w:r>
         <w:drawing>
-          <wp:anchor behindDoc="0" distT="0" distB="0" distL="0" distR="0" simplePos="0" locked="0" layoutInCell="1" allowOverlap="1" relativeHeight="4">
+          <wp:anchor behindDoc="0" distT="0" distB="0" distL="0" distR="0" simplePos="0" locked="0" layoutInCell="1" allowOverlap="1" relativeHeight="2">
             <wp:simplePos x="0" y="0"/>
             <wp:positionH relativeFrom="column">
               <wp:align>center</wp:align>
@@ -775,16 +762,7 @@
           <w:szCs w:val="24"/>
           <w:u w:val="single"/>
         </w:rPr>
-        <w:t>i</w:t>
-      </w:r>
-      <w:r>
-        <w:rPr>
-          <w:rFonts w:cs="Arial" w:ascii="Arial" w:hAnsi="Arial"/>
-          <w:sz w:val="24"/>
-          <w:szCs w:val="24"/>
-          <w:u w:val="single"/>
-        </w:rPr>
-        <w:t>ccionario de Datos:</w:t>
+        <w:t>iccionario de Datos:</w:t>
       </w:r>
     </w:p>
     <w:p>
@@ -794,8 +772,8 @@
         <w:jc w:val="both"/>
         <w:rPr/>
       </w:pPr>
-      <w:bookmarkStart w:id="0" w:name="page397R_mcid9"/>
-      <w:bookmarkStart w:id="1" w:name="page397R_mcid8"/>
+      <w:bookmarkStart w:id="0" w:name="page397R_mcid8"/>
+      <w:bookmarkStart w:id="1" w:name="page397R_mcid9"/>
       <w:bookmarkEnd w:id="0"/>
       <w:bookmarkEnd w:id="1"/>
       <w:r>
@@ -815,8 +793,8 @@
         </w:rPr>
         <w:t>Entidades</w:t>
       </w:r>
-      <w:bookmarkStart w:id="2" w:name="page397R_mcid10"/>
-      <w:bookmarkStart w:id="3" w:name="page397R_mcid11"/>
+      <w:bookmarkStart w:id="2" w:name="page397R_mcid11"/>
+      <w:bookmarkStart w:id="3" w:name="page397R_mcid10"/>
       <w:bookmarkEnd w:id="2"/>
       <w:bookmarkEnd w:id="3"/>
       <w:r>
@@ -826,54 +804,7 @@
           <w:szCs w:val="24"/>
         </w:rPr>
         <w:br/>
-      </w:r>
-      <w:r>
-        <w:rPr>
-          <w:rFonts w:cs="Arial" w:ascii="Arial" w:hAnsi="Arial"/>
-          <w:sz w:val="24"/>
-          <w:szCs w:val="24"/>
-        </w:rPr>
-        <w:t>Celular</w:t>
-      </w:r>
-      <w:r>
-        <w:rPr>
-          <w:rFonts w:cs="Arial" w:ascii="Arial" w:hAnsi="Arial"/>
-          <w:sz w:val="24"/>
-          <w:szCs w:val="24"/>
-        </w:rPr>
-        <w:t>: @Cod_</w:t>
-      </w:r>
-      <w:r>
-        <w:rPr>
-          <w:rFonts w:cs="Arial" w:ascii="Arial" w:hAnsi="Arial"/>
-          <w:sz w:val="24"/>
-          <w:szCs w:val="24"/>
-        </w:rPr>
-        <w:t xml:space="preserve">Serie </w:t>
-      </w:r>
-      <w:r>
-        <w:rPr>
-          <w:rFonts w:cs="Arial" w:ascii="Arial" w:hAnsi="Arial"/>
-          <w:sz w:val="24"/>
-          <w:szCs w:val="24"/>
-        </w:rPr>
-        <w:t xml:space="preserve">+ </w:t>
-      </w:r>
-      <w:r>
-        <w:rPr>
-          <w:rFonts w:cs="Arial" w:ascii="Arial" w:hAnsi="Arial"/>
-          <w:sz w:val="24"/>
-          <w:szCs w:val="24"/>
-        </w:rPr>
-        <w:t>Modelo + IMEI + Tamaño + Nombre</w:t>
-      </w:r>
-      <w:r>
-        <w:rPr>
-          <w:rFonts w:cs="Arial" w:ascii="Arial" w:hAnsi="Arial"/>
-          <w:sz w:val="24"/>
-          <w:szCs w:val="24"/>
-        </w:rPr>
-        <w:t>.</w:t>
+        <w:t>Celular: @Cod_Serie + Modelo + IMEI + Tamaño + Nombre.</w:t>
       </w:r>
     </w:p>
     <w:p>
@@ -889,47 +820,7 @@
           <w:sz w:val="24"/>
           <w:szCs w:val="24"/>
         </w:rPr>
-        <w:t>Componentes</w:t>
-      </w:r>
-      <w:r>
-        <w:rPr>
-          <w:rFonts w:ascii="Arial" w:hAnsi="Arial"/>
-          <w:sz w:val="24"/>
-          <w:szCs w:val="24"/>
-        </w:rPr>
-        <w:t>: @Cod_C</w:t>
-      </w:r>
-      <w:r>
-        <w:rPr>
-          <w:rFonts w:ascii="Arial" w:hAnsi="Arial"/>
-          <w:sz w:val="24"/>
-          <w:szCs w:val="24"/>
-        </w:rPr>
-        <w:t>omponente + Modelo</w:t>
-      </w:r>
-      <w:r>
-        <w:rPr>
-          <w:rFonts w:ascii="Arial" w:hAnsi="Arial"/>
-          <w:sz w:val="24"/>
-          <w:szCs w:val="24"/>
-        </w:rPr>
-        <w:t xml:space="preserve"> + </w:t>
-      </w:r>
-      <w:r>
-        <w:rPr>
-          <w:rFonts w:ascii="Arial" w:hAnsi="Arial"/>
-          <w:sz w:val="24"/>
-          <w:szCs w:val="24"/>
-        </w:rPr>
-        <w:t>Material + Nombre</w:t>
-      </w:r>
-      <w:r>
-        <w:rPr>
-          <w:rFonts w:ascii="Arial" w:hAnsi="Arial"/>
-          <w:sz w:val="24"/>
-          <w:szCs w:val="24"/>
-        </w:rPr>
-        <w:t>.</w:t>
+        <w:t>Componentes: @Cod_Componente + Modelo + Material + Nombre.</w:t>
       </w:r>
     </w:p>
     <w:p>
@@ -939,8 +830,8 @@
         <w:jc w:val="both"/>
         <w:rPr/>
       </w:pPr>
-      <w:bookmarkStart w:id="4" w:name="page400R_mcid1"/>
-      <w:bookmarkStart w:id="5" w:name="page400R_mcid2"/>
+      <w:bookmarkStart w:id="4" w:name="page400R_mcid2"/>
+      <w:bookmarkStart w:id="5" w:name="page400R_mcid1"/>
       <w:bookmarkEnd w:id="4"/>
       <w:bookmarkEnd w:id="5"/>
       <w:r>
@@ -965,63 +856,7 @@
           <w:sz w:val="24"/>
           <w:szCs w:val="24"/>
         </w:rPr>
-        <w:t>Venta_Minoritas</w:t>
-      </w:r>
-      <w:r>
-        <w:rPr>
-          <w:rFonts w:ascii="Arial" w:hAnsi="Arial"/>
-          <w:sz w:val="24"/>
-          <w:szCs w:val="24"/>
-        </w:rPr>
-        <w:t>: @Cod_</w:t>
-      </w:r>
-      <w:r>
-        <w:rPr>
-          <w:rFonts w:ascii="Arial" w:hAnsi="Arial"/>
-          <w:sz w:val="24"/>
-          <w:szCs w:val="24"/>
-        </w:rPr>
-        <w:t>Venta</w:t>
-      </w:r>
-      <w:r>
-        <w:rPr>
-          <w:rFonts w:ascii="Arial" w:hAnsi="Arial"/>
-          <w:sz w:val="24"/>
-          <w:szCs w:val="24"/>
-        </w:rPr>
-        <w:t xml:space="preserve"> + </w:t>
-      </w:r>
-      <w:r>
-        <w:rPr>
-          <w:rFonts w:ascii="Arial" w:hAnsi="Arial"/>
-          <w:sz w:val="24"/>
-          <w:szCs w:val="24"/>
-        </w:rPr>
-        <w:t xml:space="preserve">CUIT </w:t>
-      </w:r>
-      <w:r>
-        <w:rPr>
-          <w:rFonts w:ascii="Arial" w:hAnsi="Arial"/>
-          <w:sz w:val="24"/>
-          <w:szCs w:val="24"/>
-        </w:rPr>
-        <w:t xml:space="preserve">+ </w:t>
-      </w:r>
-      <w:r>
-        <w:rPr>
-          <w:rFonts w:ascii="Arial" w:hAnsi="Arial"/>
-          <w:sz w:val="24"/>
-          <w:szCs w:val="24"/>
-        </w:rPr>
-        <w:t>Monto + Modo_Pago + Direccion + Localidad</w:t>
-      </w:r>
-      <w:r>
-        <w:rPr>
-          <w:rFonts w:ascii="Arial" w:hAnsi="Arial"/>
-          <w:sz w:val="24"/>
-          <w:szCs w:val="24"/>
-        </w:rPr>
-        <w:t>.</w:t>
+        <w:t>Venta_Minoritas: @Cod_Venta + CUIT + Monto + Modo_Pago + Direccion + Localidad.</w:t>
       </w:r>
     </w:p>
     <w:p>
@@ -1031,8 +866,8 @@
         <w:jc w:val="both"/>
         <w:rPr/>
       </w:pPr>
-      <w:bookmarkStart w:id="6" w:name="page400R_mcid5"/>
-      <w:bookmarkStart w:id="7" w:name="page400R_mcid6"/>
+      <w:bookmarkStart w:id="6" w:name="page400R_mcid6"/>
+      <w:bookmarkStart w:id="7" w:name="page400R_mcid5"/>
       <w:bookmarkEnd w:id="6"/>
       <w:bookmarkEnd w:id="7"/>
       <w:r>
@@ -1060,8 +895,8 @@
         <w:jc w:val="left"/>
         <w:rPr/>
       </w:pPr>
-      <w:bookmarkStart w:id="8" w:name="page400R_mcid7"/>
-      <w:bookmarkStart w:id="9" w:name="page400R_mcid8"/>
+      <w:bookmarkStart w:id="8" w:name="page400R_mcid8"/>
+      <w:bookmarkStart w:id="9" w:name="page400R_mcid7"/>
       <w:bookmarkEnd w:id="8"/>
       <w:bookmarkEnd w:id="9"/>
       <w:r>
@@ -1071,87 +906,7 @@
           <w:szCs w:val="24"/>
         </w:rPr>
         <w:br/>
-        <w:t>Planilla_de_</w:t>
-      </w:r>
-      <w:r>
-        <w:rPr>
-          <w:rFonts w:ascii="Arial" w:hAnsi="Arial"/>
-          <w:sz w:val="24"/>
-          <w:szCs w:val="24"/>
-        </w:rPr>
-        <w:t>Fabricacion</w:t>
-      </w:r>
-      <w:r>
-        <w:rPr>
-          <w:rFonts w:ascii="Arial" w:hAnsi="Arial"/>
-          <w:sz w:val="24"/>
-          <w:szCs w:val="24"/>
-        </w:rPr>
-        <w:t>: @Cod_</w:t>
-      </w:r>
-      <w:r>
-        <w:rPr>
-          <w:rFonts w:ascii="Arial" w:hAnsi="Arial"/>
-          <w:sz w:val="24"/>
-          <w:szCs w:val="24"/>
-        </w:rPr>
-        <w:t>Operario</w:t>
-      </w:r>
-      <w:r>
-        <w:rPr>
-          <w:rFonts w:ascii="Arial" w:hAnsi="Arial"/>
-          <w:sz w:val="24"/>
-          <w:szCs w:val="24"/>
-        </w:rPr>
-        <w:t xml:space="preserve"> + @Cod_</w:t>
-      </w:r>
-      <w:r>
-        <w:rPr>
-          <w:rFonts w:ascii="Arial" w:hAnsi="Arial"/>
-          <w:sz w:val="24"/>
-          <w:szCs w:val="24"/>
-        </w:rPr>
-        <w:t>Serie</w:t>
-      </w:r>
-      <w:r>
-        <w:rPr>
-          <w:rFonts w:ascii="Arial" w:hAnsi="Arial"/>
-          <w:sz w:val="24"/>
-          <w:szCs w:val="24"/>
-        </w:rPr>
-        <w:t xml:space="preserve"> + </w:t>
-      </w:r>
-      <w:r>
-        <w:rPr>
-          <w:rFonts w:ascii="Arial" w:hAnsi="Arial"/>
-          <w:sz w:val="24"/>
-          <w:szCs w:val="24"/>
-        </w:rPr>
-        <w:t>Modelo</w:t>
-      </w:r>
-      <w:r>
-        <w:rPr>
-          <w:rFonts w:ascii="Arial" w:hAnsi="Arial"/>
-          <w:sz w:val="24"/>
-          <w:szCs w:val="24"/>
-        </w:rPr>
-        <w:t xml:space="preserve"> + </w:t>
-      </w:r>
-      <w:r>
-        <w:rPr>
-          <w:rFonts w:ascii="Arial" w:hAnsi="Arial"/>
-          <w:sz w:val="24"/>
-          <w:szCs w:val="24"/>
-        </w:rPr>
-        <w:t>Cantidad_Fabricada + Dia_Fabricacion</w:t>
-      </w:r>
-      <w:r>
-        <w:rPr>
-          <w:rFonts w:ascii="Arial" w:hAnsi="Arial"/>
-          <w:sz w:val="24"/>
-          <w:szCs w:val="24"/>
-        </w:rPr>
-        <w:t>.</w:t>
+        <w:t>Planilla_de_Fabricacion: @Cod_Operario + @Cod_Serie + Modelo + Cantidad_Fabricada + Dia_Fabricacion.</w:t>
       </w:r>
     </w:p>
     <w:p>
@@ -1161,8 +916,8 @@
         <w:jc w:val="left"/>
         <w:rPr/>
       </w:pPr>
-      <w:bookmarkStart w:id="10" w:name="page400R_mcid9"/>
-      <w:bookmarkStart w:id="11" w:name="page400R_mcid10"/>
+      <w:bookmarkStart w:id="10" w:name="page400R_mcid10"/>
+      <w:bookmarkStart w:id="11" w:name="page400R_mcid9"/>
       <w:bookmarkEnd w:id="10"/>
       <w:bookmarkEnd w:id="11"/>
       <w:r>
@@ -1172,49 +927,10 @@
           <w:szCs w:val="24"/>
         </w:rPr>
         <w:br/>
-      </w:r>
-      <w:r>
-        <w:rPr>
-          <w:rFonts w:ascii="Arial" w:hAnsi="Arial"/>
-          <w:sz w:val="24"/>
-          <w:szCs w:val="24"/>
-        </w:rPr>
-        <w:t>Factura_por_Venta</w:t>
-      </w:r>
-      <w:r>
-        <w:rPr>
-          <w:rFonts w:ascii="Arial" w:hAnsi="Arial"/>
-          <w:sz w:val="24"/>
-          <w:szCs w:val="24"/>
-        </w:rPr>
-        <w:t>: @Cod_</w:t>
-      </w:r>
-      <w:r>
-        <w:rPr>
-          <w:rFonts w:ascii="Arial" w:hAnsi="Arial"/>
-          <w:sz w:val="24"/>
-          <w:szCs w:val="24"/>
-        </w:rPr>
-        <w:t>Serie</w:t>
-      </w:r>
-      <w:r>
-        <w:rPr>
-          <w:rFonts w:ascii="Arial" w:hAnsi="Arial"/>
-          <w:sz w:val="24"/>
-          <w:szCs w:val="24"/>
-        </w:rPr>
-        <w:t xml:space="preserve"> + @Cod_</w:t>
-      </w:r>
-      <w:r>
-        <w:rPr>
-          <w:rFonts w:ascii="Arial" w:hAnsi="Arial"/>
-          <w:sz w:val="24"/>
-          <w:szCs w:val="24"/>
-        </w:rPr>
-        <w:t>Venta + Monto + Cantidad_de_Equipo</w:t>
-      </w:r>
-      <w:bookmarkStart w:id="12" w:name="page400R_mcid11"/>
-      <w:bookmarkStart w:id="13" w:name="page400R_mcid12"/>
+        <w:t>Factura_por_Venta: @Cod_Serie + @Cod_Venta + Monto + Cantidad_de_Equipo</w:t>
+      </w:r>
+      <w:bookmarkStart w:id="12" w:name="page400R_mcid12"/>
+      <w:bookmarkStart w:id="13" w:name="page400R_mcid11"/>
       <w:bookmarkEnd w:id="12"/>
       <w:bookmarkEnd w:id="13"/>
       <w:r>
@@ -1250,8 +966,8 @@
         </w:rPr>
         <w:t>Relaciones</w:t>
       </w:r>
-      <w:bookmarkStart w:id="14" w:name="page400R_mcid14"/>
-      <w:bookmarkStart w:id="15" w:name="page400R_mcid13"/>
+      <w:bookmarkStart w:id="14" w:name="page400R_mcid13"/>
+      <w:bookmarkStart w:id="15" w:name="page400R_mcid14"/>
       <w:bookmarkEnd w:id="14"/>
       <w:bookmarkEnd w:id="15"/>
       <w:r>
@@ -1261,62 +977,7 @@
           <w:szCs w:val="24"/>
         </w:rPr>
         <w:br/>
-      </w:r>
-      <w:r>
-        <w:rPr>
-          <w:rFonts w:ascii="Arial" w:hAnsi="Arial"/>
-          <w:sz w:val="24"/>
-          <w:szCs w:val="24"/>
-        </w:rPr>
-        <w:t>Celular</w:t>
-      </w:r>
-      <w:r>
-        <w:rPr>
-          <w:rFonts w:ascii="Arial" w:hAnsi="Arial"/>
-          <w:sz w:val="24"/>
-          <w:szCs w:val="24"/>
-        </w:rPr>
-        <w:t>-</w:t>
-      </w:r>
-      <w:r>
-        <w:rPr>
-          <w:rFonts w:ascii="Arial" w:hAnsi="Arial"/>
-          <w:sz w:val="24"/>
-          <w:szCs w:val="24"/>
-        </w:rPr>
-        <w:t>Componentes</w:t>
-      </w:r>
-      <w:r>
-        <w:rPr>
-          <w:rFonts w:ascii="Arial" w:hAnsi="Arial"/>
-          <w:sz w:val="24"/>
-          <w:szCs w:val="24"/>
-        </w:rPr>
-        <w:t xml:space="preserve"> = {@Cod_</w:t>
-      </w:r>
-      <w:r>
-        <w:rPr>
-          <w:rFonts w:ascii="Arial" w:hAnsi="Arial"/>
-          <w:sz w:val="24"/>
-          <w:szCs w:val="24"/>
-        </w:rPr>
-        <w:t>Serie</w:t>
-      </w:r>
-      <w:r>
-        <w:rPr>
-          <w:rFonts w:ascii="Arial" w:hAnsi="Arial"/>
-          <w:sz w:val="24"/>
-          <w:szCs w:val="24"/>
-        </w:rPr>
-        <w:t>} + {@Cod_</w:t>
-      </w:r>
-      <w:r>
-        <w:rPr>
-          <w:rFonts w:ascii="Arial" w:hAnsi="Arial"/>
-          <w:sz w:val="24"/>
-          <w:szCs w:val="24"/>
-        </w:rPr>
-        <w:t>Componente}</w:t>
+        <w:t>Celular-Componentes = {@Cod_Serie} + {@Cod_Componente}</w:t>
       </w:r>
     </w:p>
     <w:p>
@@ -1500,18 +1161,126 @@
           <w:sz w:val="24"/>
           <w:szCs w:val="24"/>
         </w:rPr>
+      </w:r>
+    </w:p>
+    <w:p>
+      <w:pPr>
+        <w:pStyle w:val="Normal"/>
+        <w:spacing w:lineRule="auto" w:line="360"/>
+        <w:jc w:val="both"/>
+        <w:rPr>
+          <w:rFonts w:ascii="Arial" w:hAnsi="Arial" w:cs="Arial"/>
+          <w:sz w:val="24"/>
+          <w:szCs w:val="24"/>
+        </w:rPr>
+      </w:pPr>
+      <w:r>
+        <w:rPr>
+          <w:rFonts w:cs="Arial" w:ascii="Arial" w:hAnsi="Arial"/>
+          <w:sz w:val="24"/>
+          <w:szCs w:val="24"/>
+        </w:rPr>
+      </w:r>
+    </w:p>
+    <w:p>
+      <w:pPr>
+        <w:pStyle w:val="Normal"/>
+        <w:spacing w:lineRule="auto" w:line="360"/>
+        <w:jc w:val="both"/>
+        <w:rPr>
+          <w:rFonts w:ascii="Abyssinica SIL" w:hAnsi="Abyssinica SIL" w:cs="Arial"/>
+          <w:sz w:val="24"/>
+          <w:szCs w:val="24"/>
+        </w:rPr>
+      </w:pPr>
+      <w:r>
+        <w:rPr>
+          <w:rFonts w:cs="Arial" w:ascii="Arial" w:hAnsi="Arial"/>
+          <w:sz w:val="24"/>
+          <w:szCs w:val="24"/>
+          <w:u w:val="single"/>
+        </w:rPr>
+        <w:t>Diccionario de Datos:</w:t>
+      </w:r>
+    </w:p>
+    <w:p>
+      <w:pPr>
+        <w:pStyle w:val="Normal"/>
+        <w:spacing w:lineRule="auto" w:line="360"/>
+        <w:jc w:val="both"/>
+        <w:rPr/>
+      </w:pPr>
+      <w:bookmarkStart w:id="16" w:name="page397R_mcid91"/>
+      <w:bookmarkStart w:id="17" w:name="page397R_mcid81"/>
+      <w:bookmarkEnd w:id="16"/>
+      <w:bookmarkEnd w:id="17"/>
+      <w:r>
+        <w:rPr>
+          <w:rFonts w:cs="Arial" w:ascii="Arial" w:hAnsi="Arial"/>
+          <w:sz w:val="24"/>
+          <w:szCs w:val="24"/>
+        </w:rPr>
+        <w:br/>
+      </w:r>
+      <w:r>
+        <w:rPr>
+          <w:rFonts w:cs="Arial" w:ascii="Arial" w:hAnsi="Arial"/>
+          <w:sz w:val="24"/>
+          <w:szCs w:val="24"/>
+          <w:u w:val="single"/>
+        </w:rPr>
+        <w:t>Entidades</w:t>
+      </w:r>
+      <w:bookmarkStart w:id="18" w:name="page397R_mcid111"/>
+      <w:bookmarkStart w:id="19" w:name="page397R_mcid101"/>
+      <w:bookmarkEnd w:id="18"/>
+      <w:bookmarkEnd w:id="19"/>
+      <w:r>
+        <w:rPr>
+          <w:rFonts w:cs="Arial" w:ascii="Arial" w:hAnsi="Arial"/>
+          <w:sz w:val="24"/>
+          <w:szCs w:val="24"/>
+        </w:rPr>
+        <w:br/>
+        <w:t>Obra: @Cod_Obra + Fecha_Inicio + Fecha_Final + Costo + Tipo_Obra.</w:t>
+      </w:r>
+    </w:p>
+    <w:p>
+      <w:pPr>
+        <w:pStyle w:val="Normal"/>
+        <w:spacing w:lineRule="auto" w:line="360"/>
+        <w:jc w:val="both"/>
+        <w:rPr/>
+      </w:pPr>
+      <w:r>
+        <w:rPr>
+          <w:rFonts w:cs="Arial" w:ascii="Arial" w:hAnsi="Arial"/>
+          <w:sz w:val="24"/>
+          <w:szCs w:val="24"/>
+        </w:rPr>
+        <w:t>Empleados: @Cod_Empleado + Nombre + Apellido + Edad + Cargo + Horario + Nro_Documento + Tipo_Documento.</w:t>
+      </w:r>
+    </w:p>
+    <w:p>
+      <w:pPr>
+        <w:pStyle w:val="Normal"/>
+        <w:spacing w:lineRule="auto" w:line="360"/>
+        <w:jc w:val="both"/>
+        <w:rPr/>
+      </w:pPr>
+      <w:r>
         <w:drawing>
-          <wp:anchor behindDoc="0" distT="0" distB="0" distL="0" distR="0" simplePos="0" locked="0" layoutInCell="1" allowOverlap="1" relativeHeight="5">
+          <wp:anchor behindDoc="0" distT="0" distB="0" distL="0" distR="0" simplePos="0" locked="0" layoutInCell="1" allowOverlap="1" relativeHeight="3">
             <wp:simplePos x="0" y="0"/>
             <wp:positionH relativeFrom="column">
-              <wp:align>center</wp:align>
+              <wp:posOffset>-52070</wp:posOffset>
             </wp:positionH>
             <wp:positionV relativeFrom="paragraph">
-              <wp:posOffset>635</wp:posOffset>
+              <wp:posOffset>-226060</wp:posOffset>
             </wp:positionV>
             <wp:extent cx="5180965" cy="4723765"/>
             <wp:effectExtent l="0" t="0" r="0" b="0"/>
-            <wp:wrapSquare wrapText="largest"/>
+            <wp:wrapTopAndBottom/>
             <wp:docPr id="4" name="Imagen3" descr=""/>
             <wp:cNvGraphicFramePr>
               <a:graphicFrameLocks xmlns:a="http://schemas.openxmlformats.org/drawingml/2006/main" noChangeAspect="1"/>
@@ -1546,63 +1315,21 @@
           </wp:anchor>
         </w:drawing>
       </w:r>
-    </w:p>
-    <w:p>
-      <w:pPr>
-        <w:pStyle w:val="Normal"/>
-        <w:spacing w:lineRule="auto" w:line="360"/>
-        <w:jc w:val="both"/>
-        <w:rPr>
-          <w:rFonts w:ascii="Arial" w:hAnsi="Arial" w:cs="Arial"/>
-          <w:sz w:val="24"/>
-          <w:szCs w:val="24"/>
-        </w:rPr>
-      </w:pPr>
-      <w:r>
-        <w:rPr>
-          <w:rFonts w:cs="Arial" w:ascii="Arial" w:hAnsi="Arial"/>
-          <w:sz w:val="24"/>
-          <w:szCs w:val="24"/>
-        </w:rPr>
-      </w:r>
-    </w:p>
-    <w:p>
-      <w:pPr>
-        <w:pStyle w:val="Normal"/>
-        <w:spacing w:lineRule="auto" w:line="360"/>
-        <w:jc w:val="both"/>
-        <w:rPr>
-          <w:rFonts w:ascii="Abyssinica SIL" w:hAnsi="Abyssinica SIL" w:cs="Arial"/>
-          <w:sz w:val="24"/>
-          <w:szCs w:val="24"/>
-        </w:rPr>
-      </w:pPr>
-      <w:r>
-        <w:rPr>
-          <w:rFonts w:cs="Arial" w:ascii="Arial" w:hAnsi="Arial"/>
-          <w:sz w:val="24"/>
-          <w:szCs w:val="24"/>
-          <w:u w:val="single"/>
-        </w:rPr>
-        <w:t>D</w:t>
-      </w:r>
-      <w:r>
-        <w:rPr>
-          <w:rFonts w:cs="Arial" w:ascii="Arial" w:hAnsi="Arial"/>
-          <w:sz w:val="24"/>
-          <w:szCs w:val="24"/>
-          <w:u w:val="single"/>
-        </w:rPr>
-        <w:t>i</w:t>
-      </w:r>
-      <w:r>
-        <w:rPr>
-          <w:rFonts w:cs="Arial" w:ascii="Arial" w:hAnsi="Arial"/>
-          <w:sz w:val="24"/>
-          <w:szCs w:val="24"/>
-          <w:u w:val="single"/>
-        </w:rPr>
-        <w:t>ccionario de Datos:</w:t>
+      <w:r>
+        <w:rPr>
+          <w:rFonts w:ascii="Arial" w:hAnsi="Arial"/>
+          <w:sz w:val="24"/>
+          <w:szCs w:val="24"/>
+        </w:rPr>
+        <w:t>M</w:t>
+      </w:r>
+      <w:r>
+        <w:rPr>
+          <w:rFonts w:ascii="Arial" w:hAnsi="Arial"/>
+          <w:sz w:val="24"/>
+          <w:szCs w:val="24"/>
+        </w:rPr>
+        <w:t>aquinaria: @Cod_Serie + Modelo + Material + Tipo.</w:t>
       </w:r>
     </w:p>
     <w:p>
@@ -1612,142 +1339,13 @@
         <w:jc w:val="both"/>
         <w:rPr/>
       </w:pPr>
-      <w:bookmarkStart w:id="16" w:name="page397R_mcid81"/>
-      <w:bookmarkStart w:id="17" w:name="page397R_mcid91"/>
-      <w:bookmarkEnd w:id="16"/>
-      <w:bookmarkEnd w:id="17"/>
-      <w:r>
-        <w:rPr>
-          <w:rFonts w:cs="Arial" w:ascii="Arial" w:hAnsi="Arial"/>
-          <w:sz w:val="24"/>
-          <w:szCs w:val="24"/>
-        </w:rPr>
-        <w:br/>
-      </w:r>
-      <w:r>
-        <w:rPr>
-          <w:rFonts w:cs="Arial" w:ascii="Arial" w:hAnsi="Arial"/>
-          <w:sz w:val="24"/>
-          <w:szCs w:val="24"/>
-          <w:u w:val="single"/>
-        </w:rPr>
-        <w:t>Entidades</w:t>
-      </w:r>
-      <w:bookmarkStart w:id="18" w:name="page397R_mcid101"/>
-      <w:bookmarkStart w:id="19" w:name="page397R_mcid111"/>
-      <w:bookmarkEnd w:id="18"/>
-      <w:bookmarkEnd w:id="19"/>
-      <w:r>
-        <w:rPr>
-          <w:rFonts w:cs="Arial" w:ascii="Arial" w:hAnsi="Arial"/>
-          <w:sz w:val="24"/>
-          <w:szCs w:val="24"/>
-        </w:rPr>
-        <w:br/>
-      </w:r>
-      <w:r>
-        <w:rPr>
-          <w:rFonts w:cs="Arial" w:ascii="Arial" w:hAnsi="Arial"/>
-          <w:sz w:val="24"/>
-          <w:szCs w:val="24"/>
-        </w:rPr>
-        <w:t>Obra</w:t>
-      </w:r>
-      <w:r>
-        <w:rPr>
-          <w:rFonts w:cs="Arial" w:ascii="Arial" w:hAnsi="Arial"/>
-          <w:sz w:val="24"/>
-          <w:szCs w:val="24"/>
-        </w:rPr>
-        <w:t>: @Cod_</w:t>
-      </w:r>
-      <w:r>
-        <w:rPr>
-          <w:rFonts w:cs="Arial" w:ascii="Arial" w:hAnsi="Arial"/>
-          <w:sz w:val="24"/>
-          <w:szCs w:val="24"/>
-        </w:rPr>
-        <w:t>Obra</w:t>
-      </w:r>
-      <w:r>
-        <w:rPr>
-          <w:rFonts w:cs="Arial" w:ascii="Arial" w:hAnsi="Arial"/>
-          <w:sz w:val="24"/>
-          <w:szCs w:val="24"/>
-        </w:rPr>
-        <w:t xml:space="preserve"> </w:t>
-      </w:r>
-      <w:r>
-        <w:rPr>
-          <w:rFonts w:cs="Arial" w:ascii="Arial" w:hAnsi="Arial"/>
-          <w:sz w:val="24"/>
-          <w:szCs w:val="24"/>
-        </w:rPr>
-        <w:t xml:space="preserve">+ </w:t>
-      </w:r>
-      <w:r>
-        <w:rPr>
-          <w:rFonts w:cs="Arial" w:ascii="Arial" w:hAnsi="Arial"/>
-          <w:sz w:val="24"/>
-          <w:szCs w:val="24"/>
-        </w:rPr>
-        <w:t>Fecha_Inicio</w:t>
-      </w:r>
-      <w:r>
-        <w:rPr>
-          <w:rFonts w:cs="Arial" w:ascii="Arial" w:hAnsi="Arial"/>
-          <w:sz w:val="24"/>
-          <w:szCs w:val="24"/>
-        </w:rPr>
-        <w:t xml:space="preserve"> + </w:t>
-      </w:r>
-      <w:r>
-        <w:rPr>
-          <w:rFonts w:cs="Arial" w:ascii="Arial" w:hAnsi="Arial"/>
-          <w:sz w:val="24"/>
-          <w:szCs w:val="24"/>
-        </w:rPr>
-        <w:t>Fecha_Final</w:t>
-      </w:r>
-      <w:r>
-        <w:rPr>
-          <w:rFonts w:cs="Arial" w:ascii="Arial" w:hAnsi="Arial"/>
-          <w:sz w:val="24"/>
-          <w:szCs w:val="24"/>
-        </w:rPr>
-        <w:t xml:space="preserve"> + </w:t>
-      </w:r>
-      <w:r>
-        <w:rPr>
-          <w:rFonts w:cs="Arial" w:ascii="Arial" w:hAnsi="Arial"/>
-          <w:sz w:val="24"/>
-          <w:szCs w:val="24"/>
-        </w:rPr>
-        <w:t>Costo</w:t>
-      </w:r>
-      <w:r>
-        <w:rPr>
-          <w:rFonts w:cs="Arial" w:ascii="Arial" w:hAnsi="Arial"/>
-          <w:sz w:val="24"/>
-          <w:szCs w:val="24"/>
-        </w:rPr>
-        <w:t xml:space="preserve"> + </w:t>
-      </w:r>
-      <w:r>
-        <w:rPr>
-          <w:rFonts w:cs="Arial" w:ascii="Arial" w:hAnsi="Arial"/>
-          <w:sz w:val="24"/>
-          <w:szCs w:val="24"/>
-        </w:rPr>
-        <w:t>Tipo_Obra</w:t>
-      </w:r>
-      <w:r>
-        <w:rPr>
-          <w:rFonts w:cs="Arial" w:ascii="Arial" w:hAnsi="Arial"/>
-          <w:sz w:val="24"/>
-          <w:szCs w:val="24"/>
-        </w:rPr>
-        <w:t>.</w:t>
+      <w:r>
+        <w:rPr>
+          <w:rFonts w:ascii="Arial" w:hAnsi="Arial"/>
+          <w:sz w:val="24"/>
+          <w:szCs w:val="24"/>
+        </w:rPr>
+        <w:t>Proveedor: @Cod_Proveedor + CUIT + Modo_Pago + Direccion + Localidad.</w:t>
       </w:r>
     </w:p>
     <w:p>
@@ -1757,176 +1355,8 @@
         <w:jc w:val="both"/>
         <w:rPr/>
       </w:pPr>
-      <w:r>
-        <w:rPr>
-          <w:rFonts w:cs="Arial" w:ascii="Arial" w:hAnsi="Arial"/>
-          <w:sz w:val="24"/>
-          <w:szCs w:val="24"/>
-        </w:rPr>
-        <w:t>Empleados</w:t>
-      </w:r>
-      <w:r>
-        <w:rPr>
-          <w:rFonts w:cs="Arial" w:ascii="Arial" w:hAnsi="Arial"/>
-          <w:sz w:val="24"/>
-          <w:szCs w:val="24"/>
-        </w:rPr>
-        <w:t>: @Cod_</w:t>
-      </w:r>
-      <w:r>
-        <w:rPr>
-          <w:rFonts w:cs="Arial" w:ascii="Arial" w:hAnsi="Arial"/>
-          <w:sz w:val="24"/>
-          <w:szCs w:val="24"/>
-        </w:rPr>
-        <w:t>Empleado</w:t>
-      </w:r>
-      <w:r>
-        <w:rPr>
-          <w:rFonts w:cs="Arial" w:ascii="Arial" w:hAnsi="Arial"/>
-          <w:sz w:val="24"/>
-          <w:szCs w:val="24"/>
-        </w:rPr>
-        <w:t xml:space="preserve"> + Nombre + Apellido + Edad + Cargo + Horario + Nro_Documento + Tipo_Documento.</w:t>
-      </w:r>
-    </w:p>
-    <w:p>
-      <w:pPr>
-        <w:pStyle w:val="Normal"/>
-        <w:spacing w:lineRule="auto" w:line="360"/>
-        <w:jc w:val="both"/>
-        <w:rPr/>
-      </w:pPr>
-      <w:r>
-        <w:rPr>
-          <w:rFonts w:ascii="Arial" w:hAnsi="Arial"/>
-          <w:sz w:val="24"/>
-          <w:szCs w:val="24"/>
-        </w:rPr>
-        <w:t>Maquinaria</w:t>
-      </w:r>
-      <w:r>
-        <w:rPr>
-          <w:rFonts w:ascii="Arial" w:hAnsi="Arial"/>
-          <w:sz w:val="24"/>
-          <w:szCs w:val="24"/>
-        </w:rPr>
-        <w:t>: @Cod_</w:t>
-      </w:r>
-      <w:r>
-        <w:rPr>
-          <w:rFonts w:ascii="Arial" w:hAnsi="Arial"/>
-          <w:sz w:val="24"/>
-          <w:szCs w:val="24"/>
-        </w:rPr>
-        <w:t>Serie</w:t>
-      </w:r>
-      <w:r>
-        <w:rPr>
-          <w:rFonts w:ascii="Arial" w:hAnsi="Arial"/>
-          <w:sz w:val="24"/>
-          <w:szCs w:val="24"/>
-        </w:rPr>
-        <w:t xml:space="preserve"> + Modelo</w:t>
-      </w:r>
-      <w:r>
-        <w:rPr>
-          <w:rFonts w:ascii="Arial" w:hAnsi="Arial"/>
-          <w:sz w:val="24"/>
-          <w:szCs w:val="24"/>
-        </w:rPr>
-        <w:t xml:space="preserve"> + </w:t>
-      </w:r>
-      <w:r>
-        <w:rPr>
-          <w:rFonts w:ascii="Arial" w:hAnsi="Arial"/>
-          <w:sz w:val="24"/>
-          <w:szCs w:val="24"/>
-        </w:rPr>
-        <w:t xml:space="preserve">Material + </w:t>
-      </w:r>
-      <w:r>
-        <w:rPr>
-          <w:rFonts w:ascii="Arial" w:hAnsi="Arial"/>
-          <w:sz w:val="24"/>
-          <w:szCs w:val="24"/>
-        </w:rPr>
-        <w:t>Tipo</w:t>
-      </w:r>
-      <w:r>
-        <w:rPr>
-          <w:rFonts w:ascii="Arial" w:hAnsi="Arial"/>
-          <w:sz w:val="24"/>
-          <w:szCs w:val="24"/>
-        </w:rPr>
-        <w:t>.</w:t>
-      </w:r>
-    </w:p>
-    <w:p>
-      <w:pPr>
-        <w:pStyle w:val="Normal"/>
-        <w:spacing w:lineRule="auto" w:line="360"/>
-        <w:jc w:val="both"/>
-        <w:rPr/>
-      </w:pPr>
-      <w:r>
-        <w:rPr>
-          <w:rFonts w:ascii="Arial" w:hAnsi="Arial"/>
-          <w:sz w:val="24"/>
-          <w:szCs w:val="24"/>
-        </w:rPr>
-        <w:t>Proveedor</w:t>
-      </w:r>
-      <w:r>
-        <w:rPr>
-          <w:rFonts w:ascii="Arial" w:hAnsi="Arial"/>
-          <w:sz w:val="24"/>
-          <w:szCs w:val="24"/>
-        </w:rPr>
-        <w:t>: @Cod_</w:t>
-      </w:r>
-      <w:r>
-        <w:rPr>
-          <w:rFonts w:ascii="Arial" w:hAnsi="Arial"/>
-          <w:sz w:val="24"/>
-          <w:szCs w:val="24"/>
-        </w:rPr>
-        <w:t>Proveedor</w:t>
-      </w:r>
-      <w:r>
-        <w:rPr>
-          <w:rFonts w:ascii="Arial" w:hAnsi="Arial"/>
-          <w:sz w:val="24"/>
-          <w:szCs w:val="24"/>
-        </w:rPr>
-        <w:t xml:space="preserve"> + </w:t>
-      </w:r>
-      <w:r>
-        <w:rPr>
-          <w:rFonts w:ascii="Arial" w:hAnsi="Arial"/>
-          <w:sz w:val="24"/>
-          <w:szCs w:val="24"/>
-        </w:rPr>
-        <w:t>CUIT + Modo_Pago + Direccion + Localidad</w:t>
-      </w:r>
-      <w:r>
-        <w:rPr>
-          <w:rFonts w:ascii="Arial" w:hAnsi="Arial"/>
-          <w:sz w:val="24"/>
-          <w:szCs w:val="24"/>
-        </w:rPr>
-        <w:t>.</w:t>
-      </w:r>
-    </w:p>
-    <w:p>
-      <w:pPr>
-        <w:pStyle w:val="Normal"/>
-        <w:spacing w:lineRule="auto" w:line="360"/>
-        <w:jc w:val="both"/>
-        <w:rPr/>
-      </w:pPr>
-      <w:bookmarkStart w:id="20" w:name="page400R_mcid51"/>
-      <w:bookmarkStart w:id="21" w:name="page400R_mcid61"/>
+      <w:bookmarkStart w:id="20" w:name="page400R_mcid61"/>
+      <w:bookmarkStart w:id="21" w:name="page400R_mcid51"/>
       <w:bookmarkEnd w:id="20"/>
       <w:bookmarkEnd w:id="21"/>
       <w:r>
@@ -1954,8 +1384,8 @@
         <w:jc w:val="left"/>
         <w:rPr/>
       </w:pPr>
-      <w:bookmarkStart w:id="22" w:name="page400R_mcid71"/>
-      <w:bookmarkStart w:id="23" w:name="page400R_mcid81"/>
+      <w:bookmarkStart w:id="22" w:name="page400R_mcid81"/>
+      <w:bookmarkStart w:id="23" w:name="page400R_mcid71"/>
       <w:bookmarkEnd w:id="22"/>
       <w:bookmarkEnd w:id="23"/>
       <w:r>
@@ -1965,103 +1395,7 @@
           <w:szCs w:val="24"/>
         </w:rPr>
         <w:br/>
-        <w:t>Planilla_de_</w:t>
-      </w:r>
-      <w:r>
-        <w:rPr>
-          <w:rFonts w:ascii="Arial" w:hAnsi="Arial"/>
-          <w:sz w:val="24"/>
-          <w:szCs w:val="24"/>
-        </w:rPr>
-        <w:t>Uso</w:t>
-      </w:r>
-      <w:r>
-        <w:rPr>
-          <w:rFonts w:ascii="Arial" w:hAnsi="Arial"/>
-          <w:sz w:val="24"/>
-          <w:szCs w:val="24"/>
-        </w:rPr>
-        <w:t>: @Cod_</w:t>
-      </w:r>
-      <w:r>
-        <w:rPr>
-          <w:rFonts w:ascii="Arial" w:hAnsi="Arial"/>
-          <w:sz w:val="24"/>
-          <w:szCs w:val="24"/>
-        </w:rPr>
-        <w:t>Obra</w:t>
-      </w:r>
-      <w:r>
-        <w:rPr>
-          <w:rFonts w:ascii="Arial" w:hAnsi="Arial"/>
-          <w:sz w:val="24"/>
-          <w:szCs w:val="24"/>
-        </w:rPr>
-        <w:t xml:space="preserve"> + @Cod_</w:t>
-      </w:r>
-      <w:r>
-        <w:rPr>
-          <w:rFonts w:ascii="Arial" w:hAnsi="Arial"/>
-          <w:sz w:val="24"/>
-          <w:szCs w:val="24"/>
-        </w:rPr>
-        <w:t>Serie</w:t>
-      </w:r>
-      <w:r>
-        <w:rPr>
-          <w:rFonts w:ascii="Arial" w:hAnsi="Arial"/>
-          <w:sz w:val="24"/>
-          <w:szCs w:val="24"/>
-        </w:rPr>
-        <w:t xml:space="preserve"> + </w:t>
-      </w:r>
-      <w:r>
-        <w:rPr>
-          <w:rFonts w:ascii="Arial" w:hAnsi="Arial"/>
-          <w:sz w:val="24"/>
-          <w:szCs w:val="24"/>
-        </w:rPr>
-        <w:t>Cantidad_Trabajo_Realizado</w:t>
-      </w:r>
-      <w:r>
-        <w:rPr>
-          <w:rFonts w:ascii="Arial" w:hAnsi="Arial"/>
-          <w:sz w:val="24"/>
-          <w:szCs w:val="24"/>
-        </w:rPr>
-        <w:t xml:space="preserve"> </w:t>
-      </w:r>
-      <w:r>
-        <w:rPr>
-          <w:rFonts w:ascii="Arial" w:hAnsi="Arial"/>
-          <w:sz w:val="24"/>
-          <w:szCs w:val="24"/>
-        </w:rPr>
-        <w:t>+</w:t>
-      </w:r>
-      <w:r>
-        <w:rPr>
-          <w:rFonts w:ascii="Arial" w:hAnsi="Arial"/>
-          <w:sz w:val="24"/>
-          <w:szCs w:val="24"/>
-        </w:rPr>
-        <w:t xml:space="preserve"> Dia_</w:t>
-      </w:r>
-      <w:r>
-        <w:rPr>
-          <w:rFonts w:ascii="Arial" w:hAnsi="Arial"/>
-          <w:sz w:val="24"/>
-          <w:szCs w:val="24"/>
-        </w:rPr>
-        <w:t>Obra</w:t>
-      </w:r>
-      <w:r>
-        <w:rPr>
-          <w:rFonts w:ascii="Arial" w:hAnsi="Arial"/>
-          <w:sz w:val="24"/>
-          <w:szCs w:val="24"/>
-        </w:rPr>
-        <w:t>.</w:t>
+        <w:t>Planilla_de_Uso: @Cod_Obra + @Cod_Serie + Cantidad_Trabajo_Realizado + Dia_Obra.</w:t>
       </w:r>
     </w:p>
     <w:p>
@@ -2071,8 +1405,8 @@
         <w:jc w:val="left"/>
         <w:rPr/>
       </w:pPr>
-      <w:bookmarkStart w:id="24" w:name="page400R_mcid91"/>
-      <w:bookmarkStart w:id="25" w:name="page400R_mcid101"/>
+      <w:bookmarkStart w:id="24" w:name="page400R_mcid101"/>
+      <w:bookmarkStart w:id="25" w:name="page400R_mcid91"/>
       <w:bookmarkEnd w:id="24"/>
       <w:bookmarkEnd w:id="25"/>
       <w:r>
@@ -2082,89 +1416,10 @@
           <w:szCs w:val="24"/>
         </w:rPr>
         <w:br/>
-      </w:r>
-      <w:r>
-        <w:rPr>
-          <w:rFonts w:ascii="Arial" w:hAnsi="Arial"/>
-          <w:sz w:val="24"/>
-          <w:szCs w:val="24"/>
-        </w:rPr>
-        <w:t>Contrato</w:t>
-      </w:r>
-      <w:r>
-        <w:rPr>
-          <w:rFonts w:ascii="Arial" w:hAnsi="Arial"/>
-          <w:sz w:val="24"/>
-          <w:szCs w:val="24"/>
-        </w:rPr>
-        <w:t>_</w:t>
-      </w:r>
-      <w:r>
-        <w:rPr>
-          <w:rFonts w:ascii="Arial" w:hAnsi="Arial"/>
-          <w:sz w:val="24"/>
-          <w:szCs w:val="24"/>
-        </w:rPr>
-        <w:t>de_Alquiler</w:t>
-      </w:r>
-      <w:r>
-        <w:rPr>
-          <w:rFonts w:ascii="Arial" w:hAnsi="Arial"/>
-          <w:sz w:val="24"/>
-          <w:szCs w:val="24"/>
-        </w:rPr>
-        <w:t>: @Cod_</w:t>
-      </w:r>
-      <w:r>
-        <w:rPr>
-          <w:rFonts w:ascii="Arial" w:hAnsi="Arial"/>
-          <w:sz w:val="24"/>
-          <w:szCs w:val="24"/>
-        </w:rPr>
-        <w:t>Contrato</w:t>
-      </w:r>
-      <w:r>
-        <w:rPr>
-          <w:rFonts w:ascii="Arial" w:hAnsi="Arial"/>
-          <w:sz w:val="24"/>
-          <w:szCs w:val="24"/>
-        </w:rPr>
-        <w:t xml:space="preserve"> + @Cod_</w:t>
-      </w:r>
-      <w:r>
-        <w:rPr>
-          <w:rFonts w:ascii="Arial" w:hAnsi="Arial"/>
-          <w:sz w:val="24"/>
-          <w:szCs w:val="24"/>
-        </w:rPr>
-        <w:t>Serie</w:t>
-      </w:r>
-      <w:r>
-        <w:rPr>
-          <w:rFonts w:ascii="Arial" w:hAnsi="Arial"/>
-          <w:sz w:val="24"/>
-          <w:szCs w:val="24"/>
-        </w:rPr>
-        <w:t xml:space="preserve"> + Monto_</w:t>
-      </w:r>
-      <w:r>
-        <w:rPr>
-          <w:rFonts w:ascii="Arial" w:hAnsi="Arial"/>
-          <w:sz w:val="24"/>
-          <w:szCs w:val="24"/>
-        </w:rPr>
-        <w:t>por_Tiempo</w:t>
-      </w:r>
-      <w:r>
-        <w:rPr>
-          <w:rFonts w:ascii="Arial" w:hAnsi="Arial"/>
-          <w:sz w:val="24"/>
-          <w:szCs w:val="24"/>
-        </w:rPr>
-        <w:t xml:space="preserve"> + Cantidad_de_Equipo</w:t>
-      </w:r>
-      <w:bookmarkStart w:id="26" w:name="page400R_mcid111"/>
-      <w:bookmarkStart w:id="27" w:name="page400R_mcid121"/>
+        <w:t>Contrato_de_Alquiler: @Cod_Contrato + @Cod_Serie + Monto_por_Tiempo + Cantidad_de_Equipo</w:t>
+      </w:r>
+      <w:bookmarkStart w:id="26" w:name="page400R_mcid121"/>
+      <w:bookmarkStart w:id="27" w:name="page400R_mcid111"/>
       <w:bookmarkEnd w:id="26"/>
       <w:bookmarkEnd w:id="27"/>
       <w:r>
@@ -2204,8 +1459,8 @@
         </w:rPr>
         <w:t>Relaciones</w:t>
       </w:r>
-      <w:bookmarkStart w:id="28" w:name="page400R_mcid131"/>
-      <w:bookmarkStart w:id="29" w:name="page400R_mcid141"/>
+      <w:bookmarkStart w:id="28" w:name="page400R_mcid141"/>
+      <w:bookmarkStart w:id="29" w:name="page400R_mcid131"/>
       <w:bookmarkEnd w:id="28"/>
       <w:bookmarkEnd w:id="29"/>
       <w:r>
@@ -2215,70 +1470,7 @@
           <w:szCs w:val="24"/>
         </w:rPr>
         <w:br/>
-      </w:r>
-      <w:r>
-        <w:rPr>
-          <w:rFonts w:cs="Arial" w:ascii="Arial" w:hAnsi="Arial"/>
-          <w:sz w:val="24"/>
-          <w:szCs w:val="24"/>
-        </w:rPr>
-        <w:t>Obra</w:t>
-      </w:r>
-      <w:r>
-        <w:rPr>
-          <w:rFonts w:cs="Arial" w:ascii="Arial" w:hAnsi="Arial"/>
-          <w:sz w:val="24"/>
-          <w:szCs w:val="24"/>
-        </w:rPr>
-        <w:t>-</w:t>
-      </w:r>
-      <w:r>
-        <w:rPr>
-          <w:rFonts w:cs="Arial" w:ascii="Arial" w:hAnsi="Arial"/>
-          <w:sz w:val="24"/>
-          <w:szCs w:val="24"/>
-        </w:rPr>
-        <w:t>Empleados</w:t>
-      </w:r>
-      <w:r>
-        <w:rPr>
-          <w:rFonts w:cs="Arial" w:ascii="Arial" w:hAnsi="Arial"/>
-          <w:sz w:val="24"/>
-          <w:szCs w:val="24"/>
-        </w:rPr>
-        <w:t xml:space="preserve"> = {@Cod_</w:t>
-      </w:r>
-      <w:r>
-        <w:rPr>
-          <w:rFonts w:cs="Arial" w:ascii="Arial" w:hAnsi="Arial"/>
-          <w:sz w:val="24"/>
-          <w:szCs w:val="24"/>
-        </w:rPr>
-        <w:t>Obra</w:t>
-      </w:r>
-      <w:r>
-        <w:rPr>
-          <w:rFonts w:cs="Arial" w:ascii="Arial" w:hAnsi="Arial"/>
-          <w:sz w:val="24"/>
-          <w:szCs w:val="24"/>
-        </w:rPr>
-        <w:t>} + {@Cod_</w:t>
-      </w:r>
-      <w:r>
-        <w:rPr>
-          <w:rFonts w:cs="Arial" w:ascii="Arial" w:hAnsi="Arial"/>
-          <w:sz w:val="24"/>
-          <w:szCs w:val="24"/>
-        </w:rPr>
-        <w:t>Empleado</w:t>
-      </w:r>
-      <w:r>
-        <w:rPr>
-          <w:rFonts w:cs="Arial" w:ascii="Arial" w:hAnsi="Arial"/>
-          <w:sz w:val="24"/>
-          <w:szCs w:val="24"/>
-        </w:rPr>
-        <w:t>}</w:t>
+        <w:t>Obra-Empleados = {@Cod_Obra} + {@Cod_Empleado}</w:t>
       </w:r>
     </w:p>
     <w:p>
@@ -2359,7 +1551,7 @@
       <w:rPr>
         <w:rStyle w:val="Pagenumber"/>
       </w:rPr>
-      <w:t>4</w:t>
+      <w:t>3</w:t>
     </w:r>
     <w:r>
       <w:rPr>
@@ -2531,6 +1723,7 @@
     <w:rsid w:val="00381de0"/>
     <w:pPr>
       <w:widowControl/>
+      <w:suppressAutoHyphens w:val="true"/>
       <w:bidi w:val="0"/>
       <w:spacing w:before="0" w:after="0"/>
       <w:jc w:val="left"/>

--- a/base_de_datos/clase8/RespuestaClase8.docx
+++ b/base_de_datos/clase8/RespuestaClase8.docx
@@ -772,8 +772,8 @@
         <w:jc w:val="both"/>
         <w:rPr/>
       </w:pPr>
-      <w:bookmarkStart w:id="0" w:name="page397R_mcid8"/>
-      <w:bookmarkStart w:id="1" w:name="page397R_mcid9"/>
+      <w:bookmarkStart w:id="0" w:name="page397R_mcid9"/>
+      <w:bookmarkStart w:id="1" w:name="page397R_mcid8"/>
       <w:bookmarkEnd w:id="0"/>
       <w:bookmarkEnd w:id="1"/>
       <w:r>
@@ -793,8 +793,8 @@
         </w:rPr>
         <w:t>Entidades</w:t>
       </w:r>
-      <w:bookmarkStart w:id="2" w:name="page397R_mcid11"/>
-      <w:bookmarkStart w:id="3" w:name="page397R_mcid10"/>
+      <w:bookmarkStart w:id="2" w:name="page397R_mcid10"/>
+      <w:bookmarkStart w:id="3" w:name="page397R_mcid11"/>
       <w:bookmarkEnd w:id="2"/>
       <w:bookmarkEnd w:id="3"/>
       <w:r>
@@ -830,8 +830,8 @@
         <w:jc w:val="both"/>
         <w:rPr/>
       </w:pPr>
-      <w:bookmarkStart w:id="4" w:name="page400R_mcid2"/>
-      <w:bookmarkStart w:id="5" w:name="page400R_mcid1"/>
+      <w:bookmarkStart w:id="4" w:name="page400R_mcid1"/>
+      <w:bookmarkStart w:id="5" w:name="page400R_mcid2"/>
       <w:bookmarkEnd w:id="4"/>
       <w:bookmarkEnd w:id="5"/>
       <w:r>
@@ -866,8 +866,8 @@
         <w:jc w:val="both"/>
         <w:rPr/>
       </w:pPr>
-      <w:bookmarkStart w:id="6" w:name="page400R_mcid6"/>
-      <w:bookmarkStart w:id="7" w:name="page400R_mcid5"/>
+      <w:bookmarkStart w:id="6" w:name="page400R_mcid5"/>
+      <w:bookmarkStart w:id="7" w:name="page400R_mcid6"/>
       <w:bookmarkEnd w:id="6"/>
       <w:bookmarkEnd w:id="7"/>
       <w:r>
@@ -895,8 +895,8 @@
         <w:jc w:val="left"/>
         <w:rPr/>
       </w:pPr>
-      <w:bookmarkStart w:id="8" w:name="page400R_mcid8"/>
-      <w:bookmarkStart w:id="9" w:name="page400R_mcid7"/>
+      <w:bookmarkStart w:id="8" w:name="page400R_mcid7"/>
+      <w:bookmarkStart w:id="9" w:name="page400R_mcid8"/>
       <w:bookmarkEnd w:id="8"/>
       <w:bookmarkEnd w:id="9"/>
       <w:r>
@@ -916,8 +916,8 @@
         <w:jc w:val="left"/>
         <w:rPr/>
       </w:pPr>
-      <w:bookmarkStart w:id="10" w:name="page400R_mcid10"/>
-      <w:bookmarkStart w:id="11" w:name="page400R_mcid9"/>
+      <w:bookmarkStart w:id="10" w:name="page400R_mcid9"/>
+      <w:bookmarkStart w:id="11" w:name="page400R_mcid10"/>
       <w:bookmarkEnd w:id="10"/>
       <w:bookmarkEnd w:id="11"/>
       <w:r>
@@ -929,8 +929,8 @@
         <w:br/>
         <w:t>Factura_por_Venta: @Cod_Serie + @Cod_Venta + Monto + Cantidad_de_Equipo</w:t>
       </w:r>
-      <w:bookmarkStart w:id="12" w:name="page400R_mcid12"/>
-      <w:bookmarkStart w:id="13" w:name="page400R_mcid11"/>
+      <w:bookmarkStart w:id="12" w:name="page400R_mcid11"/>
+      <w:bookmarkStart w:id="13" w:name="page400R_mcid12"/>
       <w:bookmarkEnd w:id="12"/>
       <w:bookmarkEnd w:id="13"/>
       <w:r>
@@ -966,8 +966,8 @@
         </w:rPr>
         <w:t>Relaciones</w:t>
       </w:r>
-      <w:bookmarkStart w:id="14" w:name="page400R_mcid13"/>
-      <w:bookmarkStart w:id="15" w:name="page400R_mcid14"/>
+      <w:bookmarkStart w:id="14" w:name="page400R_mcid14"/>
+      <w:bookmarkStart w:id="15" w:name="page400R_mcid13"/>
       <w:bookmarkEnd w:id="14"/>
       <w:bookmarkEnd w:id="15"/>
       <w:r>
@@ -1210,8 +1210,8 @@
         <w:jc w:val="both"/>
         <w:rPr/>
       </w:pPr>
-      <w:bookmarkStart w:id="16" w:name="page397R_mcid91"/>
-      <w:bookmarkStart w:id="17" w:name="page397R_mcid81"/>
+      <w:bookmarkStart w:id="16" w:name="page397R_mcid81"/>
+      <w:bookmarkStart w:id="17" w:name="page397R_mcid91"/>
       <w:bookmarkEnd w:id="16"/>
       <w:bookmarkEnd w:id="17"/>
       <w:r>
@@ -1231,8 +1231,8 @@
         </w:rPr>
         <w:t>Entidades</w:t>
       </w:r>
-      <w:bookmarkStart w:id="18" w:name="page397R_mcid111"/>
-      <w:bookmarkStart w:id="19" w:name="page397R_mcid101"/>
+      <w:bookmarkStart w:id="18" w:name="page397R_mcid101"/>
+      <w:bookmarkStart w:id="19" w:name="page397R_mcid111"/>
       <w:bookmarkEnd w:id="18"/>
       <w:bookmarkEnd w:id="19"/>
       <w:r>
@@ -1268,15 +1268,80 @@
         <w:jc w:val="both"/>
         <w:rPr/>
       </w:pPr>
+      <w:r>
+        <w:rPr>
+          <w:rFonts w:ascii="Arial" w:hAnsi="Arial"/>
+          <w:sz w:val="24"/>
+          <w:szCs w:val="24"/>
+        </w:rPr>
+        <w:t>Maquinaria: @Cod_Serie + Modelo + Material + Tipo.</w:t>
+      </w:r>
+    </w:p>
+    <w:p>
+      <w:pPr>
+        <w:pStyle w:val="Normal"/>
+        <w:spacing w:lineRule="auto" w:line="360"/>
+        <w:jc w:val="both"/>
+        <w:rPr/>
+      </w:pPr>
+      <w:r>
+        <w:rPr>
+          <w:rFonts w:ascii="Arial" w:hAnsi="Arial"/>
+          <w:sz w:val="24"/>
+          <w:szCs w:val="24"/>
+        </w:rPr>
+        <w:t>Proveedor: @Cod_Proveedor + CUIT + Modo_Pago + Direccion + Localidad.</w:t>
+      </w:r>
+    </w:p>
+    <w:p>
+      <w:pPr>
+        <w:pStyle w:val="Normal"/>
+        <w:spacing w:lineRule="auto" w:line="360"/>
+        <w:jc w:val="both"/>
+        <w:rPr/>
+      </w:pPr>
+      <w:bookmarkStart w:id="20" w:name="page400R_mcid51"/>
+      <w:bookmarkStart w:id="21" w:name="page400R_mcid61"/>
+      <w:bookmarkEnd w:id="20"/>
+      <w:bookmarkEnd w:id="21"/>
+      <w:r>
+        <w:rPr>
+          <w:rFonts w:ascii="Arial" w:hAnsi="Arial"/>
+          <w:sz w:val="24"/>
+          <w:szCs w:val="24"/>
+        </w:rPr>
+        <w:br/>
+      </w:r>
+      <w:r>
+        <w:rPr>
+          <w:rFonts w:ascii="Arial" w:hAnsi="Arial"/>
+          <w:sz w:val="24"/>
+          <w:szCs w:val="24"/>
+          <w:u w:val="single"/>
+        </w:rPr>
+        <w:t>Tipos de Objeto Asociativos</w:t>
+      </w:r>
+    </w:p>
+    <w:p>
+      <w:pPr>
+        <w:pStyle w:val="Normal"/>
+        <w:spacing w:lineRule="auto" w:line="360"/>
+        <w:jc w:val="left"/>
+        <w:rPr/>
+      </w:pPr>
+      <w:bookmarkStart w:id="22" w:name="page400R_mcid71"/>
+      <w:bookmarkStart w:id="23" w:name="page400R_mcid81"/>
+      <w:bookmarkEnd w:id="22"/>
+      <w:bookmarkEnd w:id="23"/>
       <w:r>
         <w:drawing>
           <wp:anchor behindDoc="0" distT="0" distB="0" distL="0" distR="0" simplePos="0" locked="0" layoutInCell="1" allowOverlap="1" relativeHeight="3">
             <wp:simplePos x="0" y="0"/>
             <wp:positionH relativeFrom="column">
-              <wp:posOffset>-52070</wp:posOffset>
+              <wp:posOffset>186055</wp:posOffset>
             </wp:positionH>
             <wp:positionV relativeFrom="paragraph">
-              <wp:posOffset>-226060</wp:posOffset>
+              <wp:posOffset>-29210</wp:posOffset>
             </wp:positionV>
             <wp:extent cx="5180965" cy="4723765"/>
             <wp:effectExtent l="0" t="0" r="0" b="0"/>
@@ -1321,7 +1386,7 @@
           <w:sz w:val="24"/>
           <w:szCs w:val="24"/>
         </w:rPr>
-        <w:t>M</w:t>
+        <w:br/>
       </w:r>
       <w:r>
         <w:rPr>
@@ -1329,52 +1394,7 @@
           <w:sz w:val="24"/>
           <w:szCs w:val="24"/>
         </w:rPr>
-        <w:t>aquinaria: @Cod_Serie + Modelo + Material + Tipo.</w:t>
-      </w:r>
-    </w:p>
-    <w:p>
-      <w:pPr>
-        <w:pStyle w:val="Normal"/>
-        <w:spacing w:lineRule="auto" w:line="360"/>
-        <w:jc w:val="both"/>
-        <w:rPr/>
-      </w:pPr>
-      <w:r>
-        <w:rPr>
-          <w:rFonts w:ascii="Arial" w:hAnsi="Arial"/>
-          <w:sz w:val="24"/>
-          <w:szCs w:val="24"/>
-        </w:rPr>
-        <w:t>Proveedor: @Cod_Proveedor + CUIT + Modo_Pago + Direccion + Localidad.</w:t>
-      </w:r>
-    </w:p>
-    <w:p>
-      <w:pPr>
-        <w:pStyle w:val="Normal"/>
-        <w:spacing w:lineRule="auto" w:line="360"/>
-        <w:jc w:val="both"/>
-        <w:rPr/>
-      </w:pPr>
-      <w:bookmarkStart w:id="20" w:name="page400R_mcid61"/>
-      <w:bookmarkStart w:id="21" w:name="page400R_mcid51"/>
-      <w:bookmarkEnd w:id="20"/>
-      <w:bookmarkEnd w:id="21"/>
-      <w:r>
-        <w:rPr>
-          <w:rFonts w:ascii="Arial" w:hAnsi="Arial"/>
-          <w:sz w:val="24"/>
-          <w:szCs w:val="24"/>
-        </w:rPr>
-        <w:br/>
-      </w:r>
-      <w:r>
-        <w:rPr>
-          <w:rFonts w:ascii="Arial" w:hAnsi="Arial"/>
-          <w:sz w:val="24"/>
-          <w:szCs w:val="24"/>
-          <w:u w:val="single"/>
-        </w:rPr>
-        <w:t>Tipos de Objeto Asociativos</w:t>
+        <w:t>Planilla_de_Uso: @Cod_Obra + @Cod_Serie + Cantidad_Trabajo_Realizado + Dia_Obra.</w:t>
       </w:r>
     </w:p>
     <w:p>
@@ -1384,29 +1404,8 @@
         <w:jc w:val="left"/>
         <w:rPr/>
       </w:pPr>
-      <w:bookmarkStart w:id="22" w:name="page400R_mcid81"/>
-      <w:bookmarkStart w:id="23" w:name="page400R_mcid71"/>
-      <w:bookmarkEnd w:id="22"/>
-      <w:bookmarkEnd w:id="23"/>
-      <w:r>
-        <w:rPr>
-          <w:rFonts w:ascii="Arial" w:hAnsi="Arial"/>
-          <w:sz w:val="24"/>
-          <w:szCs w:val="24"/>
-        </w:rPr>
-        <w:br/>
-        <w:t>Planilla_de_Uso: @Cod_Obra + @Cod_Serie + Cantidad_Trabajo_Realizado + Dia_Obra.</w:t>
-      </w:r>
-    </w:p>
-    <w:p>
-      <w:pPr>
-        <w:pStyle w:val="Normal"/>
-        <w:spacing w:lineRule="auto" w:line="360"/>
-        <w:jc w:val="left"/>
-        <w:rPr/>
-      </w:pPr>
-      <w:bookmarkStart w:id="24" w:name="page400R_mcid101"/>
-      <w:bookmarkStart w:id="25" w:name="page400R_mcid91"/>
+      <w:bookmarkStart w:id="24" w:name="page400R_mcid91"/>
+      <w:bookmarkStart w:id="25" w:name="page400R_mcid101"/>
       <w:bookmarkEnd w:id="24"/>
       <w:bookmarkEnd w:id="25"/>
       <w:r>
@@ -1418,8 +1417,8 @@
         <w:br/>
         <w:t>Contrato_de_Alquiler: @Cod_Contrato + @Cod_Serie + Monto_por_Tiempo + Cantidad_de_Equipo</w:t>
       </w:r>
-      <w:bookmarkStart w:id="26" w:name="page400R_mcid121"/>
-      <w:bookmarkStart w:id="27" w:name="page400R_mcid111"/>
+      <w:bookmarkStart w:id="26" w:name="page400R_mcid111"/>
+      <w:bookmarkStart w:id="27" w:name="page400R_mcid121"/>
       <w:bookmarkEnd w:id="26"/>
       <w:bookmarkEnd w:id="27"/>
       <w:r>
@@ -1459,8 +1458,8 @@
         </w:rPr>
         <w:t>Relaciones</w:t>
       </w:r>
-      <w:bookmarkStart w:id="28" w:name="page400R_mcid141"/>
-      <w:bookmarkStart w:id="29" w:name="page400R_mcid131"/>
+      <w:bookmarkStart w:id="28" w:name="page400R_mcid131"/>
+      <w:bookmarkStart w:id="29" w:name="page400R_mcid141"/>
       <w:bookmarkEnd w:id="28"/>
       <w:bookmarkEnd w:id="29"/>
       <w:r>
